--- a/INFORME2.docx
+++ b/INFORME2.docx
@@ -645,6 +645,7 @@
         <w:rPr>
           <w:b/>
           <w:bCs/>
+          <w:noProof/>
         </w:rPr>
         <w:drawing>
           <wp:inline distT="0" distB="0" distL="0" distR="0" wp14:anchorId="2B76C6EB" wp14:editId="513DD352">
@@ -974,6 +975,7 @@
         <w:rPr>
           <w:b/>
           <w:bCs/>
+          <w:noProof/>
         </w:rPr>
         <w:drawing>
           <wp:inline distT="0" distB="0" distL="0" distR="0" wp14:anchorId="1B9203B2" wp14:editId="29C716BA">
@@ -1771,6 +1773,44 @@
             </a:graphic>
           </wp:inline>
         </w:drawing>
+      </w:r>
+    </w:p>
+    <w:p>
+      <w:pPr>
+        <w:rPr>
+          <w:b/>
+          <w:bCs/>
+        </w:rPr>
+      </w:pPr>
+    </w:p>
+    <w:p>
+      <w:pPr>
+        <w:rPr>
+          <w:b/>
+          <w:bCs/>
+        </w:rPr>
+      </w:pPr>
+      <w:r>
+        <w:rPr>
+          <w:b/>
+          <w:bCs/>
+        </w:rPr>
+        <w:t>ENLACE A REPOSITORIO</w:t>
+      </w:r>
+    </w:p>
+    <w:p>
+      <w:pPr>
+        <w:rPr>
+          <w:b/>
+          <w:bCs/>
+        </w:rPr>
+      </w:pPr>
+      <w:r>
+        <w:rPr>
+          <w:b/>
+          <w:bCs/>
+        </w:rPr>
+        <w:t>https://github.com/Leo-creator1/Ex_Final</w:t>
       </w:r>
     </w:p>
     <w:p>
@@ -2958,6 +2998,7 @@
   <w:style w:type="character" w:default="1" w:styleId="Fuentedeprrafopredeter">
     <w:name w:val="Default Paragraph Font"/>
     <w:uiPriority w:val="1"/>
+    <w:semiHidden/>
     <w:unhideWhenUsed/>
   </w:style>
   <w:style w:type="table" w:default="1" w:styleId="Tablanormal">
